--- a/tests/output/test-para-mark-hidden.docx
+++ b/tests/output/test-para-mark-hidden.docx
@@ -5,7 +5,7 @@
     <w:p>
       <w:pPr>
         <w:rPr>
-          <w:vanish/>
+          <w:vanish w:val="1"/>
         </w:rPr>
       </w:pPr>
       <w:r>
